--- a/Courses/Computer-Modeling-and-IT/Computer-Modeling-and-IT-6-Class/07-Page-Formatting-And-Printing-A-Text-Document/07-Page-Formatting-And-Printing-A-Text-Document-Exercises.docx
+++ b/Courses/Computer-Modeling-and-IT/Computer-Modeling-and-IT-6-Class/07-Page-Formatting-And-Printing-A-Text-Document/07-Page-Formatting-And-Printing-A-Text-Document-Exercises.docx
@@ -95,6 +95,11 @@
           </wp:inline>
         </w:drawing>
       </w:r>
+      <w:r>
+        <w:t xml:space="preserve"> </w:t>
+      </w:r>
+      <w:bookmarkStart w:id="0" w:name="_GoBack"/>
+      <w:bookmarkEnd w:id="0"/>
     </w:p>
     <w:p>
       <w:pPr>
@@ -210,6 +215,9 @@
         <w:t>Letter</w:t>
       </w:r>
       <w:r>
+        <w:rPr>
+          <w:lang w:val="bg-BG"/>
+        </w:rPr>
         <w:t xml:space="preserve"> </w:t>
       </w:r>
       <w:r>
@@ -359,9 +367,42 @@
         <w:rPr>
           <w:b/>
         </w:rPr>
-        <w:t>Stefan_Stambolov.docx</w:t>
-      </w:r>
-      <w:r>
+        <w:t>Stefan</w:t>
+      </w:r>
+      <w:r>
+        <w:rPr>
+          <w:b/>
+          <w:lang w:val="bg-BG"/>
+        </w:rPr>
+        <w:t>_</w:t>
+      </w:r>
+      <w:proofErr w:type="spellStart"/>
+      <w:r>
+        <w:rPr>
+          <w:b/>
+        </w:rPr>
+        <w:t>Stambolov</w:t>
+      </w:r>
+      <w:proofErr w:type="spellEnd"/>
+      <w:r>
+        <w:rPr>
+          <w:b/>
+          <w:lang w:val="bg-BG"/>
+        </w:rPr>
+        <w:t>.</w:t>
+      </w:r>
+      <w:proofErr w:type="spellStart"/>
+      <w:r>
+        <w:rPr>
+          <w:b/>
+        </w:rPr>
+        <w:t>docx</w:t>
+      </w:r>
+      <w:proofErr w:type="spellEnd"/>
+      <w:r>
+        <w:rPr>
+          <w:lang w:val="bg-BG"/>
+        </w:rPr>
         <w:t xml:space="preserve">. </w:t>
       </w:r>
       <w:r>
@@ -440,13 +481,18 @@
         </w:rPr>
         <w:t xml:space="preserve">28 </w:t>
       </w:r>
+      <w:proofErr w:type="spellStart"/>
       <w:r>
         <w:rPr>
           <w:b/>
         </w:rPr>
         <w:t>pt</w:t>
       </w:r>
-      <w:r>
+      <w:proofErr w:type="spellEnd"/>
+      <w:r>
+        <w:rPr>
+          <w:lang w:val="bg-BG"/>
+        </w:rPr>
         <w:t>.</w:t>
       </w:r>
     </w:p>
@@ -487,13 +533,18 @@
         </w:rPr>
         <w:t xml:space="preserve">16 </w:t>
       </w:r>
+      <w:proofErr w:type="spellStart"/>
       <w:r>
         <w:rPr>
           <w:b/>
         </w:rPr>
         <w:t>pt</w:t>
       </w:r>
-      <w:r>
+      <w:proofErr w:type="spellEnd"/>
+      <w:r>
+        <w:rPr>
+          <w:lang w:val="bg-BG"/>
+        </w:rPr>
         <w:t xml:space="preserve">., </w:t>
       </w:r>
       <w:r>
@@ -684,13 +735,18 @@
         </w:rPr>
         <w:t xml:space="preserve"> </w:t>
       </w:r>
+      <w:proofErr w:type="spellStart"/>
       <w:r>
         <w:rPr>
           <w:b/>
         </w:rPr>
         <w:t>pt</w:t>
       </w:r>
-      <w:r>
+      <w:proofErr w:type="spellEnd"/>
+      <w:r>
+        <w:rPr>
+          <w:lang w:val="bg-BG"/>
+        </w:rPr>
         <w:t>.</w:t>
       </w:r>
     </w:p>
@@ -732,6 +788,9 @@
         <w:t>Resources</w:t>
       </w:r>
       <w:r>
+        <w:rPr>
+          <w:lang w:val="bg-BG"/>
+        </w:rPr>
         <w:t xml:space="preserve"> </w:t>
       </w:r>
       <w:r>
@@ -891,9 +950,21 @@
         <w:t xml:space="preserve"> в </w:t>
       </w:r>
       <w:r>
-        <w:t>MS Word</w:t>
-      </w:r>
-      <w:r>
+        <w:t>MS</w:t>
+      </w:r>
+      <w:r>
+        <w:rPr>
+          <w:lang w:val="bg-BG"/>
+        </w:rPr>
+        <w:t xml:space="preserve"> </w:t>
+      </w:r>
+      <w:r>
+        <w:t>Word</w:t>
+      </w:r>
+      <w:r>
+        <w:rPr>
+          <w:lang w:val="bg-BG"/>
+        </w:rPr>
         <w:t>.</w:t>
       </w:r>
       <w:r>
@@ -1181,6 +1252,11 @@
       </w:pPr>
     </w:p>
     <w:p>
+      <w:pPr>
+        <w:rPr>
+          <w:lang w:val="bg-BG"/>
+        </w:rPr>
+      </w:pPr>
       <w:r>
         <w:rPr>
           <w:lang w:val="bg-BG"/>
@@ -1204,7 +1280,29 @@
         <w:rPr>
           <w:b/>
         </w:rPr>
-        <w:t>Stefan_Stambolov_{</w:t>
+        <w:t>Stefan</w:t>
+      </w:r>
+      <w:r>
+        <w:rPr>
+          <w:b/>
+          <w:lang w:val="bg-BG"/>
+        </w:rPr>
+        <w:t>_</w:t>
+      </w:r>
+      <w:proofErr w:type="spellStart"/>
+      <w:r>
+        <w:rPr>
+          <w:b/>
+        </w:rPr>
+        <w:t>Stambolov</w:t>
+      </w:r>
+      <w:proofErr w:type="spellEnd"/>
+      <w:r>
+        <w:rPr>
+          <w:b/>
+          <w:lang w:val="bg-BG"/>
+        </w:rPr>
+        <w:t>_{</w:t>
       </w:r>
       <w:r>
         <w:rPr>
@@ -1216,11 +1314,10 @@
       <w:r>
         <w:rPr>
           <w:b/>
+          <w:lang w:val="bg-BG"/>
         </w:rPr>
         <w:t>}</w:t>
       </w:r>
-      <w:bookmarkStart w:id="0" w:name="_GoBack"/>
-      <w:bookmarkEnd w:id="0"/>
       <w:r>
         <w:rPr>
           <w:b/>
@@ -1228,13 +1325,18 @@
         </w:rPr>
         <w:t>.</w:t>
       </w:r>
+      <w:proofErr w:type="spellStart"/>
       <w:r>
         <w:rPr>
           <w:b/>
         </w:rPr>
         <w:t>docx</w:t>
       </w:r>
-      <w:r>
+      <w:proofErr w:type="spellEnd"/>
+      <w:r>
+        <w:rPr>
+          <w:lang w:val="bg-BG"/>
+        </w:rPr>
         <w:t>.</w:t>
       </w:r>
     </w:p>
@@ -2041,7 +2143,7 @@
             </wp:anchor>
           </w:drawing>
         </mc:Choice>
-        <mc:Fallback xmlns:w16sdtdh="http://schemas.microsoft.com/office/word/2020/wordml/sdtdatahash" xmlns:w16="http://schemas.microsoft.com/office/word/2018/wordml" xmlns:w16cid="http://schemas.microsoft.com/office/word/2016/wordml/cid" xmlns:w16cex="http://schemas.microsoft.com/office/word/2018/wordml/cex" xmlns:oel="http://schemas.microsoft.com/office/2019/extlst" xmlns:am3d="http://schemas.microsoft.com/office/drawing/2017/model3d" xmlns:aink="http://schemas.microsoft.com/office/drawing/2016/ink" xmlns:cx8="http://schemas.microsoft.com/office/drawing/2016/5/14/chartex" xmlns:cx7="http://schemas.microsoft.com/office/drawing/2016/5/13/chartex" xmlns:cx6="http://schemas.microsoft.com/office/drawing/2016/5/12/chartex" xmlns:cx5="http://schemas.microsoft.com/office/drawing/2016/5/11/chartex" xmlns:cx4="http://schemas.microsoft.com/office/drawing/2016/5/10/chartex" xmlns:cx3="http://schemas.microsoft.com/office/drawing/2016/5/9/chartex" xmlns:cx2="http://schemas.microsoft.com/office/drawing/2015/10/21/chartex">
+        <mc:Fallback xmlns:cx2="http://schemas.microsoft.com/office/drawing/2015/10/21/chartex" xmlns:cx3="http://schemas.microsoft.com/office/drawing/2016/5/9/chartex" xmlns:cx4="http://schemas.microsoft.com/office/drawing/2016/5/10/chartex" xmlns:cx5="http://schemas.microsoft.com/office/drawing/2016/5/11/chartex" xmlns:cx6="http://schemas.microsoft.com/office/drawing/2016/5/12/chartex" xmlns:cx7="http://schemas.microsoft.com/office/drawing/2016/5/13/chartex" xmlns:cx8="http://schemas.microsoft.com/office/drawing/2016/5/14/chartex" xmlns:aink="http://schemas.microsoft.com/office/drawing/2016/ink" xmlns:am3d="http://schemas.microsoft.com/office/drawing/2017/model3d" xmlns:oel="http://schemas.microsoft.com/office/2019/extlst" xmlns:w16cex="http://schemas.microsoft.com/office/word/2018/wordml/cex" xmlns:w16cid="http://schemas.microsoft.com/office/word/2016/wordml/cid" xmlns:w16="http://schemas.microsoft.com/office/word/2018/wordml" xmlns:w16sdtdh="http://schemas.microsoft.com/office/word/2020/wordml/sdtdatahash">
           <w:pict>
             <v:line w14:anchorId="23DA4A24" id="Straight Connector 19" o:spid="_x0000_s1026" style="position:absolute;flip:y;z-index:251659264;visibility:visible;mso-wrap-style:square;mso-width-percent:0;mso-height-percent:0;mso-wrap-distance-left:9pt;mso-wrap-distance-top:0;mso-wrap-distance-right:9pt;mso-wrap-distance-bottom:0;mso-position-horizontal:absolute;mso-position-horizontal-relative:text;mso-position-vertical:absolute;mso-position-vertical-relative:text;mso-width-percent:0;mso-height-percent:0;mso-width-relative:page;mso-height-relative:page" from="-.1pt,5.2pt" to="520.7pt,5.2pt" o:gfxdata="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" strokecolor="#974706 [1609]" strokeweight="1pt">
               <v:stroke endcap="round"/>
@@ -2266,7 +2368,11 @@
         </mc:Choice>
         <mc:Fallback>
           <w:pict>
-            <v:shape w14:anchorId="0D7D8A2E" id="Text Box 4" o:spid="_x0000_s1027" type="#_x0000_t202" style="position:absolute;margin-left:444.65pt;margin-top:8.35pt;width:70.9pt;height:15.9pt;z-index:251661312;visibility:visible;mso-wrap-style:square;mso-width-percent:0;mso-height-percent:0;mso-wrap-distance-left:9pt;mso-wrap-distance-top:0;mso-wrap-distance-right:9pt;mso-wrap-distance-bottom:0;mso-position-horizontal:absolute;mso-position-horizontal-relative:text;mso-position-vertical:absolute;mso-position-vertical-relative:text;mso-width-percent:0;mso-height-percent:0;mso-width-relative:page;mso-height-relative:page;v-text-anchor:middle" o:gfxdata="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" filled="f" stroked="f" strokeweight=".5pt">
+            <v:shapetype w14:anchorId="0D7D8A2E" id="_x0000_t202" coordsize="21600,21600" o:spt="202" path="m,l,21600r21600,l21600,xe">
+              <v:stroke joinstyle="miter"/>
+              <v:path gradientshapeok="t" o:connecttype="rect"/>
+            </v:shapetype>
+            <v:shape id="Text Box 4" o:spid="_x0000_s1027" type="#_x0000_t202" style="position:absolute;margin-left:444.65pt;margin-top:8.35pt;width:70.9pt;height:15.9pt;z-index:251661312;visibility:visible;mso-wrap-style:square;mso-width-percent:0;mso-height-percent:0;mso-wrap-distance-left:9pt;mso-wrap-distance-top:0;mso-wrap-distance-right:9pt;mso-wrap-distance-bottom:0;mso-position-horizontal:absolute;mso-position-horizontal-relative:text;mso-position-vertical:absolute;mso-position-vertical-relative:text;mso-width-percent:0;mso-height-percent:0;mso-width-relative:page;mso-height-relative:page;v-text-anchor:middle" o:gfxdata="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" filled="f" stroked="f" strokeweight=".5pt">
               <v:textbox inset="0,0,0,0">
                 <w:txbxContent>
                   <w:p>
@@ -3796,6 +3902,7 @@
   <w:style w:type="character" w:default="1" w:styleId="DefaultParagraphFont">
     <w:name w:val="Default Paragraph Font"/>
     <w:uiPriority w:val="1"/>
+    <w:semiHidden/>
     <w:unhideWhenUsed/>
   </w:style>
   <w:style w:type="table" w:default="1" w:styleId="TableNormal">
@@ -4409,7 +4516,7 @@
 </file>
 
 <file path=customXml/itemProps1.xml><?xml version="1.0" encoding="utf-8"?>
-<ds:datastoreItem xmlns:ds="http://schemas.openxmlformats.org/officeDocument/2006/customXml" ds:itemID="{BD94417B-3814-4086-8AFA-73CAFFBE5AA9}">
+<ds:datastoreItem xmlns:ds="http://schemas.openxmlformats.org/officeDocument/2006/customXml" ds:itemID="{0E3592FC-E70F-4950-A6C9-90635C076ABF}">
   <ds:schemaRefs>
     <ds:schemaRef ds:uri="http://schemas.openxmlformats.org/officeDocument/2006/bibliography"/>
   </ds:schemaRefs>
